--- a/document/StudyNotes/ReviewNotes/2024-11-14/問題清單.docx
+++ b/document/StudyNotes/ReviewNotes/2024-11-14/問題清單.docx
@@ -88,7 +88,7 @@
         </w:numPr>
         <w:ind w:leftChars="0"/>
         <w:rPr>
-          <w:rFonts w:ascii="標楷體" w:eastAsia="標楷體" w:hAnsi="標楷體" w:hint="eastAsia"/>
+          <w:rFonts w:ascii="標楷體" w:eastAsia="標楷體" w:hAnsi="標楷體"/>
           <w:sz w:val="26"/>
           <w:szCs w:val="26"/>
         </w:rPr>
@@ -180,6 +180,39 @@
         </w:numPr>
         <w:ind w:leftChars="0"/>
         <w:rPr>
+          <w:rFonts w:ascii="標楷體" w:eastAsia="標楷體" w:hAnsi="標楷體"/>
+          <w:sz w:val="26"/>
+          <w:szCs w:val="26"/>
+        </w:rPr>
+      </w:pPr>
+      <w:r>
+        <w:rPr>
+          <w:rFonts w:ascii="標楷體" w:eastAsia="標楷體" w:hAnsi="標楷體" w:hint="eastAsia"/>
+          <w:sz w:val="26"/>
+          <w:szCs w:val="26"/>
+        </w:rPr>
+        <w:t>日誌分類</w:t>
+      </w:r>
+    </w:p>
+    <w:p>
+      <w:pPr>
+        <w:pStyle w:val="a8"/>
+        <w:numPr>
+          <w:ilvl w:val="0"/>
+          <w:numId w:val="4"/>
+        </w:numPr>
+        <w:ind w:leftChars="0"/>
+        <w:rPr>
+          <w:rStyle w:val="a7"/>
+          <w:rFonts w:ascii="標楷體" w:eastAsia="標楷體" w:hAnsi="標楷體"/>
+          <w:b w:val="0"/>
+          <w:bCs w:val="0"/>
+          <w:sz w:val="26"/>
+          <w:szCs w:val="26"/>
+        </w:rPr>
+      </w:pPr>
+      <w:r>
+        <w:rPr>
           <w:rStyle w:val="a7"/>
           <w:rFonts w:ascii="標楷體" w:eastAsia="標楷體" w:hAnsi="標楷體" w:hint="eastAsia"/>
           <w:b w:val="0"/>
@@ -187,14 +220,20 @@
           <w:sz w:val="26"/>
           <w:szCs w:val="26"/>
         </w:rPr>
-      </w:pPr>
-      <w:r>
-        <w:rPr>
+        <w:t>加密密碼及</w:t>
+      </w:r>
+      <w:bookmarkStart w:id="0" w:name="_GoBack"/>
+      <w:bookmarkEnd w:id="0"/>
+      <w:r>
+        <w:rPr>
+          <w:rStyle w:val="a7"/>
           <w:rFonts w:ascii="標楷體" w:eastAsia="標楷體" w:hAnsi="標楷體" w:hint="eastAsia"/>
+          <w:b w:val="0"/>
+          <w:bCs w:val="0"/>
           <w:sz w:val="26"/>
           <w:szCs w:val="26"/>
         </w:rPr>
-        <w:t>日誌分類</w:t>
+        <w:t>鹽值</w:t>
       </w:r>
     </w:p>
     <w:p>
@@ -287,21 +326,19 @@
     <w:p>
       <w:pPr>
         <w:rPr>
-          <w:rFonts w:ascii="標楷體" w:eastAsia="標楷體" w:hAnsi="標楷體" w:hint="eastAsia"/>
-          <w:sz w:val="26"/>
-          <w:szCs w:val="26"/>
-        </w:rPr>
-      </w:pPr>
-      <w:r>
-        <w:rPr>
           <w:rFonts w:ascii="標楷體" w:eastAsia="標楷體" w:hAnsi="標楷體"/>
           <w:sz w:val="26"/>
           <w:szCs w:val="26"/>
         </w:rPr>
+      </w:pPr>
+      <w:r>
+        <w:rPr>
+          <w:rFonts w:ascii="標楷體" w:eastAsia="標楷體" w:hAnsi="標楷體"/>
+          <w:sz w:val="26"/>
+          <w:szCs w:val="26"/>
+        </w:rPr>
         <w:t>Xml json</w:t>
       </w:r>
-      <w:bookmarkStart w:id="0" w:name="_GoBack"/>
-      <w:bookmarkEnd w:id="0"/>
     </w:p>
     <w:p/>
     <w:p/>
@@ -329,13 +366,7 @@
     <w:p/>
     <w:p/>
     <w:p/>
-    <w:p>
-      <w:pPr>
-        <w:rPr>
-          <w:rFonts w:hint="eastAsia"/>
-        </w:rPr>
-      </w:pPr>
-    </w:p>
+    <w:p/>
     <w:p>
       <w:pPr>
         <w:pStyle w:val="1"/>
@@ -1230,7 +1261,7 @@
     <w:p>
       <w:pPr>
         <w:rPr>
-          <w:rFonts w:ascii="Microsoft YaHei UI Light" w:hAnsi="Microsoft YaHei UI Light" w:hint="eastAsia"/>
+          <w:rFonts w:ascii="Microsoft YaHei UI Light" w:hAnsi="Microsoft YaHei UI Light"/>
         </w:rPr>
       </w:pPr>
       <w:r>
@@ -1633,7 +1664,7 @@
     <w:p>
       <w:pPr>
         <w:rPr>
-          <w:rFonts w:ascii="Microsoft YaHei UI Light" w:eastAsia="Microsoft YaHei UI Light" w:hAnsi="Microsoft YaHei UI Light" w:hint="eastAsia"/>
+          <w:rFonts w:ascii="Microsoft YaHei UI Light" w:eastAsia="Microsoft YaHei UI Light" w:hAnsi="Microsoft YaHei UI Light"/>
         </w:rPr>
       </w:pPr>
       <w:r>
@@ -1663,13 +1694,7 @@
     </w:p>
     <w:p/>
     <w:p/>
-    <w:p>
-      <w:pPr>
-        <w:rPr>
-          <w:rFonts w:hint="eastAsia"/>
-        </w:rPr>
-      </w:pPr>
-    </w:p>
+    <w:p/>
     <w:p>
       <w:pPr>
         <w:pStyle w:val="3"/>
@@ -1703,7 +1728,7 @@
       <w:pPr>
         <w:pStyle w:val="3"/>
         <w:rPr>
-          <w:rFonts w:ascii="Microsoft YaHei UI Light" w:eastAsia="Microsoft YaHei UI Light" w:hAnsi="Microsoft YaHei UI Light" w:hint="eastAsia"/>
+          <w:rFonts w:ascii="Microsoft YaHei UI Light" w:eastAsia="Microsoft YaHei UI Light" w:hAnsi="Microsoft YaHei UI Light"/>
           <w:b w:val="0"/>
           <w:sz w:val="30"/>
           <w:szCs w:val="30"/>
@@ -1851,7 +1876,7 @@
     <w:p>
       <w:pPr>
         <w:rPr>
-          <w:rFonts w:ascii="Microsoft YaHei UI Light" w:eastAsia="Microsoft YaHei UI Light" w:hAnsi="Microsoft YaHei UI Light" w:hint="eastAsia"/>
+          <w:rFonts w:ascii="Microsoft YaHei UI Light" w:eastAsia="Microsoft YaHei UI Light" w:hAnsi="Microsoft YaHei UI Light"/>
         </w:rPr>
       </w:pPr>
       <w:r>
@@ -1890,7 +1915,7 @@
     <w:p>
       <w:pPr>
         <w:rPr>
-          <w:rFonts w:ascii="Microsoft YaHei UI Light" w:eastAsia="Microsoft YaHei UI Light" w:hAnsi="Microsoft YaHei UI Light" w:hint="eastAsia"/>
+          <w:rFonts w:ascii="Microsoft YaHei UI Light" w:eastAsia="Microsoft YaHei UI Light" w:hAnsi="Microsoft YaHei UI Light"/>
         </w:rPr>
       </w:pPr>
       <w:r>
@@ -1935,7 +1960,7 @@
     <w:p>
       <w:pPr>
         <w:rPr>
-          <w:rFonts w:ascii="Microsoft YaHei UI Light" w:eastAsia="Microsoft YaHei UI Light" w:hAnsi="Microsoft YaHei UI Light" w:hint="eastAsia"/>
+          <w:rFonts w:ascii="Microsoft YaHei UI Light" w:eastAsia="Microsoft YaHei UI Light" w:hAnsi="Microsoft YaHei UI Light"/>
         </w:rPr>
       </w:pPr>
       <w:r>
@@ -2002,7 +2027,7 @@
     <w:p>
       <w:pPr>
         <w:rPr>
-          <w:rFonts w:ascii="Microsoft YaHei UI Light" w:hAnsi="Microsoft YaHei UI Light" w:hint="eastAsia"/>
+          <w:rFonts w:ascii="Microsoft YaHei UI Light" w:hAnsi="Microsoft YaHei UI Light"/>
         </w:rPr>
       </w:pPr>
     </w:p>
@@ -2407,7 +2432,7 @@
     <w:p>
       <w:pPr>
         <w:rPr>
-          <w:rFonts w:ascii="Microsoft YaHei UI Light" w:eastAsia="Microsoft YaHei UI Light" w:hAnsi="Microsoft YaHei UI Light" w:hint="eastAsia"/>
+          <w:rFonts w:ascii="Microsoft YaHei UI Light" w:eastAsia="Microsoft YaHei UI Light" w:hAnsi="Microsoft YaHei UI Light"/>
         </w:rPr>
       </w:pPr>
       <w:r>
@@ -2417,18 +2442,12 @@
         <w:t>進入 Controller 及執行 Action 之前執行驗證、授權判斷</w:t>
       </w:r>
     </w:p>
-    <w:p>
-      <w:pPr>
-        <w:rPr>
-          <w:rFonts w:hint="eastAsia"/>
-        </w:rPr>
-      </w:pPr>
-    </w:p>
+    <w:p/>
     <w:p>
       <w:pPr>
         <w:pStyle w:val="2"/>
         <w:rPr>
-          <w:rFonts w:ascii="Microsoft YaHei UI Light" w:eastAsia="Microsoft YaHei UI Light" w:hAnsi="Microsoft YaHei UI Light" w:hint="eastAsia"/>
+          <w:rFonts w:ascii="Microsoft YaHei UI Light" w:eastAsia="Microsoft YaHei UI Light" w:hAnsi="Microsoft YaHei UI Light"/>
           <w:sz w:val="40"/>
           <w:szCs w:val="40"/>
         </w:rPr>
@@ -2477,7 +2496,7 @@
     <w:p>
       <w:pPr>
         <w:rPr>
-          <w:rFonts w:ascii="Microsoft YaHei UI Light" w:hAnsi="Microsoft YaHei UI Light" w:hint="eastAsia"/>
+          <w:rFonts w:ascii="Microsoft YaHei UI Light" w:hAnsi="Microsoft YaHei UI Light"/>
         </w:rPr>
       </w:pPr>
     </w:p>
@@ -2527,7 +2546,7 @@
     <w:p>
       <w:pPr>
         <w:rPr>
-          <w:rFonts w:ascii="Microsoft YaHei UI Light" w:hAnsi="Microsoft YaHei UI Light" w:hint="eastAsia"/>
+          <w:rFonts w:ascii="Microsoft YaHei UI Light" w:hAnsi="Microsoft YaHei UI Light"/>
         </w:rPr>
       </w:pPr>
     </w:p>
@@ -2535,7 +2554,7 @@
       <w:pPr>
         <w:pStyle w:val="3"/>
         <w:rPr>
-          <w:rFonts w:ascii="Microsoft YaHei UI Light" w:eastAsia="Microsoft YaHei UI Light" w:hAnsi="Microsoft YaHei UI Light" w:hint="eastAsia"/>
+          <w:rFonts w:ascii="Microsoft YaHei UI Light" w:eastAsia="Microsoft YaHei UI Light" w:hAnsi="Microsoft YaHei UI Light"/>
           <w:sz w:val="30"/>
           <w:szCs w:val="30"/>
         </w:rPr>
@@ -2595,7 +2614,7 @@
     <w:p>
       <w:pPr>
         <w:rPr>
-          <w:rFonts w:ascii="Microsoft YaHei UI Light" w:hAnsi="Microsoft YaHei UI Light" w:hint="eastAsia"/>
+          <w:rFonts w:ascii="Microsoft YaHei UI Light" w:hAnsi="Microsoft YaHei UI Light"/>
         </w:rPr>
       </w:pPr>
     </w:p>
@@ -2603,7 +2622,7 @@
       <w:pPr>
         <w:pStyle w:val="3"/>
         <w:rPr>
-          <w:rFonts w:ascii="Microsoft YaHei UI Light" w:eastAsia="Microsoft YaHei UI Light" w:hAnsi="Microsoft YaHei UI Light" w:hint="eastAsia"/>
+          <w:rFonts w:ascii="Microsoft YaHei UI Light" w:eastAsia="Microsoft YaHei UI Light" w:hAnsi="Microsoft YaHei UI Light"/>
           <w:sz w:val="30"/>
           <w:szCs w:val="30"/>
         </w:rPr>
@@ -2762,7 +2781,7 @@
         <w:pStyle w:val="a8"/>
         <w:ind w:leftChars="0"/>
         <w:rPr>
-          <w:rFonts w:ascii="Microsoft YaHei UI Light" w:eastAsia="Microsoft YaHei UI Light" w:hAnsi="Microsoft YaHei UI Light" w:hint="eastAsia"/>
+          <w:rFonts w:ascii="Microsoft YaHei UI Light" w:eastAsia="Microsoft YaHei UI Light" w:hAnsi="Microsoft YaHei UI Light"/>
         </w:rPr>
       </w:pPr>
       <w:r>
@@ -2800,7 +2819,7 @@
         </w:numPr>
         <w:ind w:leftChars="0"/>
         <w:rPr>
-          <w:rFonts w:ascii="Microsoft YaHei UI Light" w:eastAsia="Microsoft YaHei UI Light" w:hAnsi="Microsoft YaHei UI Light" w:hint="eastAsia"/>
+          <w:rFonts w:ascii="Microsoft YaHei UI Light" w:eastAsia="Microsoft YaHei UI Light" w:hAnsi="Microsoft YaHei UI Light"/>
         </w:rPr>
       </w:pPr>
       <w:r>

--- a/document/StudyNotes/ReviewNotes/2024-11-14/問題清單.docx
+++ b/document/StudyNotes/ReviewNotes/2024-11-14/問題清單.docx
@@ -220,20 +220,7 @@
           <w:sz w:val="26"/>
           <w:szCs w:val="26"/>
         </w:rPr>
-        <w:t>加密密碼及</w:t>
-      </w:r>
-      <w:bookmarkStart w:id="0" w:name="_GoBack"/>
-      <w:bookmarkEnd w:id="0"/>
-      <w:r>
-        <w:rPr>
-          <w:rStyle w:val="a7"/>
-          <w:rFonts w:ascii="標楷體" w:eastAsia="標楷體" w:hAnsi="標楷體" w:hint="eastAsia"/>
-          <w:b w:val="0"/>
-          <w:bCs w:val="0"/>
-          <w:sz w:val="26"/>
-          <w:szCs w:val="26"/>
-        </w:rPr>
-        <w:t>鹽值</w:t>
+        <w:t>加密密碼及鹽值</w:t>
       </w:r>
     </w:p>
     <w:p>
@@ -2068,7 +2055,7 @@
       <w:pPr>
         <w:pStyle w:val="2"/>
         <w:rPr>
-          <w:rFonts w:ascii="Microsoft YaHei UI Light" w:eastAsia="Microsoft YaHei UI Light" w:hAnsi="Microsoft YaHei UI Light"/>
+          <w:rFonts w:ascii="Microsoft YaHei UI Light" w:eastAsiaTheme="minorEastAsia" w:hAnsi="Microsoft YaHei UI Light" w:hint="eastAsia"/>
           <w:sz w:val="30"/>
           <w:szCs w:val="30"/>
         </w:rPr>
@@ -2079,27 +2066,43 @@
           <w:sz w:val="30"/>
           <w:szCs w:val="30"/>
         </w:rPr>
-        <w:t>Module</w:t>
-      </w:r>
-    </w:p>
-    <w:p>
-      <w:pPr>
-        <w:rPr>
-          <w:rFonts w:ascii="Microsoft YaHei UI Light" w:eastAsia="Microsoft YaHei UI Light" w:hAnsi="Microsoft YaHei UI Light"/>
-        </w:rPr>
-      </w:pPr>
-      <w:r>
-        <w:rPr>
-          <w:rFonts w:ascii="Microsoft YaHei UI Light" w:eastAsia="Microsoft YaHei UI Light" w:hAnsi="Microsoft YaHei UI Light" w:hint="eastAsia"/>
-        </w:rPr>
-        <w:t>主要負責與資料庫溝通，不依賴Controller以及V</w:t>
-      </w:r>
-      <w:r>
-        <w:rPr>
-          <w:rFonts w:ascii="Microsoft YaHei UI Light" w:eastAsia="Microsoft YaHei UI Light" w:hAnsi="Microsoft YaHei UI Light"/>
-        </w:rPr>
-        <w:t>iew</w:t>
-      </w:r>
+        <w:t>Mod</w:t>
+      </w:r>
+      <w:r>
+        <w:rPr>
+          <w:rFonts w:ascii="Microsoft YaHei UI Light" w:eastAsiaTheme="minorEastAsia" w:hAnsi="Microsoft YaHei UI Light"/>
+          <w:sz w:val="30"/>
+          <w:szCs w:val="30"/>
+        </w:rPr>
+        <w:t>el</w:t>
+      </w:r>
+    </w:p>
+    <w:p>
+      <w:pPr>
+        <w:rPr>
+          <w:rFonts w:ascii="Microsoft YaHei UI Light" w:eastAsia="Microsoft YaHei UI Light" w:hAnsi="Microsoft YaHei UI Light"/>
+        </w:rPr>
+      </w:pPr>
+      <w:r>
+        <w:rPr>
+          <w:rFonts w:ascii="Microsoft YaHei UI Light" w:eastAsia="Microsoft YaHei UI Light" w:hAnsi="Microsoft YaHei UI Light" w:hint="eastAsia"/>
+        </w:rPr>
+        <w:t>主要負責與資料庫</w:t>
+      </w:r>
+      <w:r>
+        <w:rPr>
+          <w:rFonts w:asciiTheme="minorEastAsia" w:hAnsiTheme="minorEastAsia" w:hint="eastAsia"/>
+        </w:rPr>
+        <w:t>跟view</w:t>
+      </w:r>
+      <w:r>
+        <w:rPr>
+          <w:rFonts w:ascii="Microsoft YaHei UI Light" w:eastAsia="Microsoft YaHei UI Light" w:hAnsi="Microsoft YaHei UI Light" w:hint="eastAsia"/>
+        </w:rPr>
+        <w:t>溝通，</w:t>
+      </w:r>
+      <w:bookmarkStart w:id="0" w:name="_GoBack"/>
+      <w:bookmarkEnd w:id="0"/>
     </w:p>
     <w:p>
       <w:pPr>
